--- a/source/李兴成 毕业论文材料/8 李兴成 毕业论文（设计）文本.docx
+++ b/source/李兴成 毕业论文材料/8 李兴成 毕业论文（设计）文本.docx
@@ -6053,11 +6053,11 @@
           <w:szCs w:val="30"/>
         </w:rPr>
       </w:pPr>
-      <w:bookmarkStart w:id="3" w:name="_Toc25198"/>
+      <w:bookmarkStart w:id="3" w:name="_Toc10450183"/>
       <w:bookmarkStart w:id="4" w:name="_Toc11006422"/>
-      <w:bookmarkStart w:id="5" w:name="_Toc15168_WPSOffice_Level1"/>
-      <w:bookmarkStart w:id="6" w:name="_Toc10450183"/>
-      <w:bookmarkStart w:id="7" w:name="_Toc11005724"/>
+      <w:bookmarkStart w:id="5" w:name="_Toc11005724"/>
+      <w:bookmarkStart w:id="6" w:name="_Toc15168_WPSOffice_Level1"/>
+      <w:bookmarkStart w:id="7" w:name="_Toc25198"/>
       <w:r>
         <w:rPr>
           <w:rFonts w:hint="default" w:ascii="Times New Roman" w:hAnsi="Times New Roman" w:cs="Times New Roman"/>
@@ -6091,17 +6091,17 @@
           <w:rFonts w:hint="default" w:ascii="Times New Roman" w:hAnsi="Times New Roman" w:cs="Times New Roman"/>
         </w:rPr>
       </w:pPr>
-      <w:bookmarkStart w:id="8" w:name="_Toc485497905"/>
-      <w:bookmarkStart w:id="9" w:name="_Toc511632150"/>
-      <w:bookmarkStart w:id="10" w:name="_Toc11006423"/>
-      <w:bookmarkStart w:id="11" w:name="_Toc21638"/>
-      <w:bookmarkStart w:id="12" w:name="_Toc960"/>
-      <w:bookmarkStart w:id="13" w:name="_Toc482633767"/>
-      <w:bookmarkStart w:id="14" w:name="_Toc2732"/>
+      <w:bookmarkStart w:id="8" w:name="_Toc25700_WPSOffice_Level2"/>
+      <w:bookmarkStart w:id="9" w:name="_Toc11006423"/>
+      <w:bookmarkStart w:id="10" w:name="_Toc11005725"/>
+      <w:bookmarkStart w:id="11" w:name="_Toc10450184"/>
+      <w:bookmarkStart w:id="12" w:name="_Toc482633767"/>
+      <w:bookmarkStart w:id="13" w:name="_Toc2732"/>
+      <w:bookmarkStart w:id="14" w:name="_Toc485497905"/>
       <w:bookmarkStart w:id="15" w:name="_Toc511632091"/>
-      <w:bookmarkStart w:id="16" w:name="_Toc25700_WPSOffice_Level2"/>
-      <w:bookmarkStart w:id="17" w:name="_Toc11005725"/>
-      <w:bookmarkStart w:id="18" w:name="_Toc10450184"/>
+      <w:bookmarkStart w:id="16" w:name="_Toc21638"/>
+      <w:bookmarkStart w:id="17" w:name="_Toc960"/>
+      <w:bookmarkStart w:id="18" w:name="_Toc511632150"/>
       <w:r>
         <w:rPr>
           <w:rFonts w:hint="default" w:ascii="Times New Roman" w:hAnsi="Times New Roman" w:cs="Times New Roman"/>
@@ -6353,17 +6353,17 @@
           <w:rFonts w:hint="default" w:ascii="Times New Roman" w:hAnsi="Times New Roman" w:cs="Times New Roman"/>
         </w:rPr>
       </w:pPr>
-      <w:bookmarkStart w:id="19" w:name="_Toc17428"/>
+      <w:bookmarkStart w:id="19" w:name="_Toc30639"/>
       <w:bookmarkStart w:id="20" w:name="_Toc485497906"/>
-      <w:bookmarkStart w:id="21" w:name="_Toc30639"/>
-      <w:bookmarkStart w:id="22" w:name="_Toc482633768"/>
-      <w:bookmarkStart w:id="23" w:name="_Toc11006424"/>
-      <w:bookmarkStart w:id="24" w:name="_Toc28757_WPSOffice_Level2"/>
-      <w:bookmarkStart w:id="25" w:name="_Toc511632151"/>
-      <w:bookmarkStart w:id="26" w:name="_Toc10450185"/>
-      <w:bookmarkStart w:id="27" w:name="_Toc6450"/>
+      <w:bookmarkStart w:id="21" w:name="_Toc482633768"/>
+      <w:bookmarkStart w:id="22" w:name="_Toc17428"/>
+      <w:bookmarkStart w:id="23" w:name="_Toc511632092"/>
+      <w:bookmarkStart w:id="24" w:name="_Toc6450"/>
+      <w:bookmarkStart w:id="25" w:name="_Toc10450185"/>
+      <w:bookmarkStart w:id="26" w:name="_Toc11006424"/>
+      <w:bookmarkStart w:id="27" w:name="_Toc511632151"/>
       <w:bookmarkStart w:id="28" w:name="_Toc11005726"/>
-      <w:bookmarkStart w:id="29" w:name="_Toc511632092"/>
+      <w:bookmarkStart w:id="29" w:name="_Toc28757_WPSOffice_Level2"/>
       <w:r>
         <w:rPr>
           <w:rFonts w:hint="default" w:ascii="Times New Roman" w:hAnsi="Times New Roman" w:cs="Times New Roman"/>
@@ -6425,10 +6425,10 @@
           <w:rFonts w:hint="default" w:ascii="Times New Roman" w:hAnsi="Times New Roman" w:cs="Times New Roman"/>
         </w:rPr>
       </w:pPr>
-      <w:bookmarkStart w:id="30" w:name="_Toc11006425"/>
-      <w:bookmarkStart w:id="31" w:name="_Toc11005727"/>
-      <w:bookmarkStart w:id="32" w:name="_Toc31993_WPSOffice_Level2"/>
-      <w:bookmarkStart w:id="33" w:name="_Toc28516"/>
+      <w:bookmarkStart w:id="30" w:name="_Toc11005727"/>
+      <w:bookmarkStart w:id="31" w:name="_Toc31993_WPSOffice_Level2"/>
+      <w:bookmarkStart w:id="32" w:name="_Toc28516"/>
+      <w:bookmarkStart w:id="33" w:name="_Toc11006425"/>
       <w:bookmarkStart w:id="34" w:name="_Toc10450186"/>
       <w:r>
         <w:rPr>
@@ -6570,13 +6570,13 @@
       </w:pPr>
       <w:bookmarkStart w:id="35" w:name="_Toc485497908"/>
       <w:bookmarkStart w:id="36" w:name="_Toc24086"/>
-      <w:bookmarkStart w:id="37" w:name="_Toc11005728"/>
-      <w:bookmarkStart w:id="38" w:name="_Toc511632094"/>
-      <w:bookmarkStart w:id="39" w:name="_Toc15418"/>
-      <w:bookmarkStart w:id="40" w:name="_Toc511632153"/>
-      <w:bookmarkStart w:id="41" w:name="_Toc21013_WPSOffice_Level2"/>
-      <w:bookmarkStart w:id="42" w:name="_Toc11006426"/>
-      <w:bookmarkStart w:id="43" w:name="_Toc8234"/>
+      <w:bookmarkStart w:id="37" w:name="_Toc21013_WPSOffice_Level2"/>
+      <w:bookmarkStart w:id="38" w:name="_Toc15418"/>
+      <w:bookmarkStart w:id="39" w:name="_Toc11005728"/>
+      <w:bookmarkStart w:id="40" w:name="_Toc511632094"/>
+      <w:bookmarkStart w:id="41" w:name="_Toc11006426"/>
+      <w:bookmarkStart w:id="42" w:name="_Toc8234"/>
+      <w:bookmarkStart w:id="43" w:name="_Toc511632153"/>
       <w:bookmarkStart w:id="44" w:name="_Toc10450187"/>
       <w:r>
         <w:rPr>
@@ -6770,17 +6770,17 @@
           <w:rFonts w:hint="default" w:ascii="Times New Roman" w:hAnsi="Times New Roman" w:cs="Times New Roman"/>
         </w:rPr>
       </w:pPr>
-      <w:bookmarkStart w:id="45" w:name="_Toc511632154"/>
-      <w:bookmarkStart w:id="46" w:name="_Toc482633769"/>
-      <w:bookmarkStart w:id="47" w:name="_Toc11005729"/>
-      <w:bookmarkStart w:id="48" w:name="_Toc11006427"/>
-      <w:bookmarkStart w:id="49" w:name="_Toc511632095"/>
-      <w:bookmarkStart w:id="50" w:name="_Toc10450188"/>
-      <w:bookmarkStart w:id="51" w:name="_Toc16719"/>
-      <w:bookmarkStart w:id="52" w:name="_Toc10568"/>
-      <w:bookmarkStart w:id="53" w:name="_Toc485497909"/>
+      <w:bookmarkStart w:id="45" w:name="_Toc31834_WPSOffice_Level2"/>
+      <w:bookmarkStart w:id="46" w:name="_Toc11006427"/>
+      <w:bookmarkStart w:id="47" w:name="_Toc10450188"/>
+      <w:bookmarkStart w:id="48" w:name="_Toc511632154"/>
+      <w:bookmarkStart w:id="49" w:name="_Toc10568"/>
+      <w:bookmarkStart w:id="50" w:name="_Toc485497909"/>
+      <w:bookmarkStart w:id="51" w:name="_Toc511632095"/>
+      <w:bookmarkStart w:id="52" w:name="_Toc16719"/>
+      <w:bookmarkStart w:id="53" w:name="_Toc482633769"/>
       <w:bookmarkStart w:id="54" w:name="_Toc19105"/>
-      <w:bookmarkStart w:id="55" w:name="_Toc31834_WPSOffice_Level2"/>
+      <w:bookmarkStart w:id="55" w:name="_Toc11005729"/>
       <w:r>
         <w:rPr>
           <w:rFonts w:hint="default" w:ascii="Times New Roman" w:hAnsi="Times New Roman" w:cs="Times New Roman"/>
@@ -6924,21 +6924,21 @@
         </w:rPr>
       </w:pPr>
       <w:bookmarkStart w:id="56" w:name="_Toc7428"/>
-      <w:bookmarkStart w:id="57" w:name="_Toc1732"/>
-      <w:bookmarkStart w:id="58" w:name="_Toc26655"/>
-      <w:bookmarkStart w:id="59" w:name="_Toc2544"/>
-      <w:bookmarkStart w:id="60" w:name="_Toc6732"/>
-      <w:bookmarkStart w:id="61" w:name="_Toc485497910"/>
-      <w:bookmarkStart w:id="62" w:name="_Toc22814"/>
-      <w:bookmarkStart w:id="63" w:name="_Toc6886"/>
-      <w:bookmarkStart w:id="64" w:name="_Toc10450189"/>
-      <w:bookmarkStart w:id="65" w:name="_Toc11005730"/>
-      <w:bookmarkStart w:id="66" w:name="_Toc482633771"/>
-      <w:bookmarkStart w:id="67" w:name="_Toc25700_WPSOffice_Level1"/>
-      <w:bookmarkStart w:id="68" w:name="_Toc511632155"/>
-      <w:bookmarkStart w:id="69" w:name="_Toc511632096"/>
-      <w:bookmarkStart w:id="70" w:name="_Toc11006428"/>
-      <w:bookmarkStart w:id="71" w:name="_Toc31610"/>
+      <w:bookmarkStart w:id="57" w:name="_Toc6732"/>
+      <w:bookmarkStart w:id="58" w:name="_Toc2544"/>
+      <w:bookmarkStart w:id="59" w:name="_Toc1732"/>
+      <w:bookmarkStart w:id="60" w:name="_Toc26655"/>
+      <w:bookmarkStart w:id="61" w:name="_Toc11005730"/>
+      <w:bookmarkStart w:id="62" w:name="_Toc511632096"/>
+      <w:bookmarkStart w:id="63" w:name="_Toc482633771"/>
+      <w:bookmarkStart w:id="64" w:name="_Toc25700_WPSOffice_Level1"/>
+      <w:bookmarkStart w:id="65" w:name="_Toc10450189"/>
+      <w:bookmarkStart w:id="66" w:name="_Toc31610"/>
+      <w:bookmarkStart w:id="67" w:name="_Toc22814"/>
+      <w:bookmarkStart w:id="68" w:name="_Toc6886"/>
+      <w:bookmarkStart w:id="69" w:name="_Toc11006428"/>
+      <w:bookmarkStart w:id="70" w:name="_Toc511632155"/>
+      <w:bookmarkStart w:id="71" w:name="_Toc485497910"/>
       <w:r>
         <w:rPr>
           <w:rFonts w:hint="default" w:ascii="Times New Roman" w:hAnsi="Times New Roman" w:cs="Times New Roman"/>
@@ -7013,19 +7013,19 @@
           <w:rFonts w:hint="default" w:ascii="Times New Roman" w:hAnsi="Times New Roman" w:cs="Times New Roman"/>
         </w:rPr>
       </w:pPr>
-      <w:bookmarkStart w:id="73" w:name="_Toc371974900"/>
-      <w:bookmarkStart w:id="74" w:name="_Toc445920841"/>
-      <w:bookmarkStart w:id="75" w:name="_Toc28842_WPSOffice_Level2"/>
-      <w:bookmarkStart w:id="76" w:name="_Toc11006429"/>
+      <w:bookmarkStart w:id="73" w:name="_Toc445920841"/>
+      <w:bookmarkStart w:id="74" w:name="_Toc371974900"/>
+      <w:bookmarkStart w:id="75" w:name="_Toc22916"/>
+      <w:bookmarkStart w:id="76" w:name="_Toc11005731"/>
       <w:bookmarkStart w:id="77" w:name="_Toc10450190"/>
-      <w:bookmarkStart w:id="78" w:name="_Toc11005731"/>
-      <w:bookmarkStart w:id="79" w:name="_Toc22916"/>
-      <w:bookmarkStart w:id="80" w:name="_Toc482633775"/>
-      <w:bookmarkStart w:id="81" w:name="_Toc485497911"/>
-      <w:bookmarkStart w:id="82" w:name="_Toc27772"/>
-      <w:bookmarkStart w:id="83" w:name="_Toc511632156"/>
-      <w:bookmarkStart w:id="84" w:name="_Toc17329"/>
-      <w:bookmarkStart w:id="85" w:name="_Toc511632097"/>
+      <w:bookmarkStart w:id="78" w:name="_Toc28842_WPSOffice_Level2"/>
+      <w:bookmarkStart w:id="79" w:name="_Toc11006429"/>
+      <w:bookmarkStart w:id="80" w:name="_Toc485497911"/>
+      <w:bookmarkStart w:id="81" w:name="_Toc27772"/>
+      <w:bookmarkStart w:id="82" w:name="_Toc511632156"/>
+      <w:bookmarkStart w:id="83" w:name="_Toc511632097"/>
+      <w:bookmarkStart w:id="84" w:name="_Toc482633775"/>
+      <w:bookmarkStart w:id="85" w:name="_Toc17329"/>
       <w:r>
         <w:rPr>
           <w:rFonts w:hint="default" w:ascii="Times New Roman" w:hAnsi="Times New Roman" w:cs="Times New Roman"/>
@@ -7252,10 +7252,10 @@
           <w:rFonts w:hint="default" w:ascii="Times New Roman" w:hAnsi="Times New Roman" w:cs="Times New Roman"/>
         </w:rPr>
       </w:pPr>
-      <w:bookmarkStart w:id="86" w:name="_Toc511632098"/>
-      <w:bookmarkStart w:id="87" w:name="_Toc511632157"/>
-      <w:bookmarkStart w:id="88" w:name="_Toc516232616"/>
-      <w:bookmarkStart w:id="89" w:name="_Toc485497912"/>
+      <w:bookmarkStart w:id="86" w:name="_Toc511632157"/>
+      <w:bookmarkStart w:id="87" w:name="_Toc516232616"/>
+      <w:bookmarkStart w:id="88" w:name="_Toc485497912"/>
+      <w:bookmarkStart w:id="89" w:name="_Toc511632098"/>
       <w:r>
         <w:rPr>
           <w:rFonts w:hint="default" w:ascii="Times New Roman" w:hAnsi="Times New Roman" w:cs="Times New Roman"/>
@@ -7541,10 +7541,10 @@
           <w:rFonts w:hint="default" w:ascii="Times New Roman" w:hAnsi="Times New Roman" w:cs="Times New Roman"/>
         </w:rPr>
       </w:pPr>
-      <w:bookmarkStart w:id="90" w:name="_Toc11006434"/>
-      <w:bookmarkStart w:id="91" w:name="_Toc10450195"/>
-      <w:bookmarkStart w:id="92" w:name="_Toc11005736"/>
-      <w:bookmarkStart w:id="93" w:name="_Toc31989_WPSOffice_Level2"/>
+      <w:bookmarkStart w:id="90" w:name="_Toc31989_WPSOffice_Level2"/>
+      <w:bookmarkStart w:id="91" w:name="_Toc11006434"/>
+      <w:bookmarkStart w:id="92" w:name="_Toc10450195"/>
+      <w:bookmarkStart w:id="93" w:name="_Toc11005736"/>
       <w:r>
         <w:rPr>
           <w:rFonts w:hint="default" w:ascii="Times New Roman" w:hAnsi="Times New Roman" w:cs="Times New Roman"/>
@@ -7570,15 +7570,15 @@
           <w:rFonts w:hint="default" w:ascii="Times New Roman" w:hAnsi="Times New Roman" w:cs="Times New Roman"/>
         </w:rPr>
       </w:pPr>
-      <w:bookmarkStart w:id="94" w:name="_Toc13875"/>
-      <w:bookmarkStart w:id="95" w:name="_Toc11006435"/>
-      <w:bookmarkStart w:id="96" w:name="_Toc9908"/>
-      <w:bookmarkStart w:id="97" w:name="_Toc511632162"/>
-      <w:bookmarkStart w:id="98" w:name="_Toc10834"/>
-      <w:bookmarkStart w:id="99" w:name="_Toc10450196"/>
-      <w:bookmarkStart w:id="100" w:name="_Toc4071_WPSOffice_Level2"/>
-      <w:bookmarkStart w:id="101" w:name="_Toc11005737"/>
-      <w:bookmarkStart w:id="102" w:name="_Toc511632103"/>
+      <w:bookmarkStart w:id="94" w:name="_Toc511632162"/>
+      <w:bookmarkStart w:id="95" w:name="_Toc13875"/>
+      <w:bookmarkStart w:id="96" w:name="_Toc10834"/>
+      <w:bookmarkStart w:id="97" w:name="_Toc9908"/>
+      <w:bookmarkStart w:id="98" w:name="_Toc4071_WPSOffice_Level2"/>
+      <w:bookmarkStart w:id="99" w:name="_Toc511632103"/>
+      <w:bookmarkStart w:id="100" w:name="_Toc11006435"/>
+      <w:bookmarkStart w:id="101" w:name="_Toc10450196"/>
+      <w:bookmarkStart w:id="102" w:name="_Toc11005737"/>
       <w:r>
         <w:rPr>
           <w:rFonts w:hint="default" w:ascii="Times New Roman" w:hAnsi="Times New Roman" w:cs="Times New Roman"/>
@@ -7683,15 +7683,7 @@
         <w:rPr>
           <w:rFonts w:hint="default" w:ascii="Times New Roman" w:hAnsi="Times New Roman" w:cs="Times New Roman"/>
         </w:rPr>
-        <w:t>ECharts</w:t>
-      </w:r>
-      <w:bookmarkStart w:id="392" w:name="_GoBack"/>
-      <w:bookmarkEnd w:id="392"/>
-      <w:r>
-        <w:rPr>
-          <w:rFonts w:hint="default" w:ascii="Times New Roman" w:hAnsi="Times New Roman" w:cs="Times New Roman"/>
-        </w:rPr>
-        <w:t>提供折线/柱状/饼/散点/雷达/k线/热力等多种图表类型，并且不同类型的图可以混搭使用。</w:t>
+        <w:t>ECharts提供折线/柱状/饼/散点/雷达/k线/热力等多种图表类型，并且不同类型的图可以混搭使用。</w:t>
       </w:r>
     </w:p>
     <w:p>
@@ -8233,17 +8225,17 @@
           <w:rFonts w:hint="default" w:ascii="Times New Roman" w:hAnsi="Times New Roman" w:cs="Times New Roman"/>
         </w:rPr>
       </w:pPr>
-      <w:bookmarkStart w:id="106" w:name="_Toc8161"/>
-      <w:bookmarkStart w:id="107" w:name="_Toc511632160"/>
-      <w:bookmarkStart w:id="108" w:name="_Toc11005735"/>
-      <w:bookmarkStart w:id="109" w:name="_Toc19961_WPSOffice_Level2"/>
-      <w:bookmarkStart w:id="110" w:name="_Toc485497917"/>
-      <w:bookmarkStart w:id="111" w:name="_Toc29888"/>
-      <w:bookmarkStart w:id="112" w:name="_Toc10450194"/>
-      <w:bookmarkStart w:id="113" w:name="_Toc11006433"/>
-      <w:bookmarkStart w:id="114" w:name="_Toc23266"/>
-      <w:bookmarkStart w:id="115" w:name="_Toc482633777"/>
-      <w:bookmarkStart w:id="116" w:name="_Toc511632101"/>
+      <w:bookmarkStart w:id="106" w:name="_Toc10450194"/>
+      <w:bookmarkStart w:id="107" w:name="_Toc23266"/>
+      <w:bookmarkStart w:id="108" w:name="_Toc8161"/>
+      <w:bookmarkStart w:id="109" w:name="_Toc511632101"/>
+      <w:bookmarkStart w:id="110" w:name="_Toc11006433"/>
+      <w:bookmarkStart w:id="111" w:name="_Toc482633777"/>
+      <w:bookmarkStart w:id="112" w:name="_Toc11005735"/>
+      <w:bookmarkStart w:id="113" w:name="_Toc485497917"/>
+      <w:bookmarkStart w:id="114" w:name="_Toc19961_WPSOffice_Level2"/>
+      <w:bookmarkStart w:id="115" w:name="_Toc511632160"/>
+      <w:bookmarkStart w:id="116" w:name="_Toc29888"/>
       <w:r>
         <w:rPr>
           <w:rFonts w:hint="default" w:ascii="Times New Roman" w:hAnsi="Times New Roman" w:cs="Times New Roman"/>
@@ -8808,17 +8800,17 @@
           <w:rFonts w:hint="default" w:ascii="Times New Roman" w:hAnsi="Times New Roman" w:cs="Times New Roman"/>
         </w:rPr>
       </w:pPr>
-      <w:bookmarkStart w:id="117" w:name="_Toc485497914"/>
-      <w:bookmarkStart w:id="118" w:name="_Toc511632099"/>
-      <w:bookmarkStart w:id="119" w:name="_Toc24628"/>
-      <w:bookmarkStart w:id="120" w:name="_Toc23640"/>
-      <w:bookmarkStart w:id="121" w:name="_Toc482889082"/>
+      <w:bookmarkStart w:id="117" w:name="_Toc511632099"/>
+      <w:bookmarkStart w:id="118" w:name="_Toc24628"/>
+      <w:bookmarkStart w:id="119" w:name="_Toc23640"/>
+      <w:bookmarkStart w:id="120" w:name="_Toc482889082"/>
+      <w:bookmarkStart w:id="121" w:name="_Toc485497914"/>
       <w:bookmarkStart w:id="122" w:name="_Toc511632158"/>
-      <w:bookmarkStart w:id="123" w:name="_Toc10450192"/>
-      <w:bookmarkStart w:id="124" w:name="_Toc11005733"/>
-      <w:bookmarkStart w:id="125" w:name="_Toc10193_WPSOffice_Level2"/>
-      <w:bookmarkStart w:id="126" w:name="_Toc4319"/>
-      <w:bookmarkStart w:id="127" w:name="_Toc11006431"/>
+      <w:bookmarkStart w:id="123" w:name="_Toc11005733"/>
+      <w:bookmarkStart w:id="124" w:name="_Toc4319"/>
+      <w:bookmarkStart w:id="125" w:name="_Toc11006431"/>
+      <w:bookmarkStart w:id="126" w:name="_Toc10193_WPSOffice_Level2"/>
+      <w:bookmarkStart w:id="127" w:name="_Toc10450192"/>
       <w:r>
         <w:rPr>
           <w:rFonts w:hint="default" w:ascii="Times New Roman" w:hAnsi="Times New Roman" w:cs="Times New Roman"/>
@@ -8861,10 +8853,10 @@
           <w:rFonts w:hint="default" w:ascii="Times New Roman" w:hAnsi="Times New Roman" w:cs="Times New Roman"/>
         </w:rPr>
       </w:pPr>
-      <w:bookmarkStart w:id="128" w:name="_Toc511632159"/>
-      <w:bookmarkStart w:id="129" w:name="_Toc485497915"/>
-      <w:bookmarkStart w:id="130" w:name="_Toc516232618"/>
-      <w:bookmarkStart w:id="131" w:name="_Toc482889083"/>
+      <w:bookmarkStart w:id="128" w:name="_Toc485497915"/>
+      <w:bookmarkStart w:id="129" w:name="_Toc482889083"/>
+      <w:bookmarkStart w:id="130" w:name="_Toc511632159"/>
+      <w:bookmarkStart w:id="131" w:name="_Toc516232618"/>
       <w:bookmarkStart w:id="132" w:name="_Toc511632100"/>
       <w:r>
         <w:rPr>
@@ -9090,10 +9082,10 @@
         </w:rPr>
       </w:pPr>
       <w:bookmarkStart w:id="133" w:name="_Toc11006432"/>
-      <w:bookmarkStart w:id="134" w:name="_Toc10450193"/>
-      <w:bookmarkStart w:id="135" w:name="_Toc11005734"/>
-      <w:bookmarkStart w:id="136" w:name="_Toc23898"/>
-      <w:bookmarkStart w:id="137" w:name="_Toc8424_WPSOffice_Level2"/>
+      <w:bookmarkStart w:id="134" w:name="_Toc23898"/>
+      <w:bookmarkStart w:id="135" w:name="_Toc10450193"/>
+      <w:bookmarkStart w:id="136" w:name="_Toc8424_WPSOffice_Level2"/>
+      <w:bookmarkStart w:id="137" w:name="_Toc11005734"/>
       <w:r>
         <w:rPr>
           <w:rFonts w:hint="default" w:ascii="Times New Roman" w:hAnsi="Times New Roman" w:cs="Times New Roman"/>
@@ -9261,9 +9253,9 @@
       <w:bookmarkEnd w:id="138"/>
       <w:bookmarkStart w:id="139" w:name="sub1036852_2_3"/>
       <w:bookmarkEnd w:id="139"/>
-      <w:bookmarkStart w:id="140" w:name="查询能力"/>
+      <w:bookmarkStart w:id="140" w:name="2_3"/>
       <w:bookmarkEnd w:id="140"/>
-      <w:bookmarkStart w:id="141" w:name="2_3"/>
+      <w:bookmarkStart w:id="141" w:name="查询能力"/>
       <w:bookmarkEnd w:id="141"/>
     </w:p>
     <w:p>
@@ -9408,11 +9400,11 @@
           <w:rFonts w:hint="default" w:ascii="Times New Roman" w:hAnsi="Times New Roman" w:cs="Times New Roman"/>
         </w:rPr>
       </w:pPr>
-      <w:bookmarkStart w:id="143" w:name="_Toc11005743"/>
-      <w:bookmarkStart w:id="144" w:name="_Toc19687_WPSOffice_Level2"/>
-      <w:bookmarkStart w:id="145" w:name="_Toc19802"/>
-      <w:bookmarkStart w:id="146" w:name="_Toc10450200"/>
-      <w:bookmarkStart w:id="147" w:name="_Toc11006441"/>
+      <w:bookmarkStart w:id="143" w:name="_Toc10450200"/>
+      <w:bookmarkStart w:id="144" w:name="_Toc11005743"/>
+      <w:bookmarkStart w:id="145" w:name="_Toc11006441"/>
+      <w:bookmarkStart w:id="146" w:name="_Toc19802"/>
+      <w:bookmarkStart w:id="147" w:name="_Toc19687_WPSOffice_Level2"/>
       <w:r>
         <w:rPr>
           <w:rFonts w:hint="default" w:ascii="Times New Roman" w:hAnsi="Times New Roman" w:cs="Times New Roman"/>
@@ -9907,8 +9899,8 @@
       <w:bookmarkStart w:id="148" w:name="_Toc10450199"/>
       <w:bookmarkStart w:id="149" w:name="_Toc10974"/>
       <w:bookmarkStart w:id="150" w:name="_Toc11006440"/>
-      <w:bookmarkStart w:id="151" w:name="_Toc11005742"/>
-      <w:bookmarkStart w:id="152" w:name="_Toc14400_WPSOffice_Level2"/>
+      <w:bookmarkStart w:id="151" w:name="_Toc14400_WPSOffice_Level2"/>
+      <w:bookmarkStart w:id="152" w:name="_Toc11005742"/>
       <w:r>
         <w:rPr>
           <w:rFonts w:hint="default" w:ascii="Times New Roman" w:hAnsi="Times New Roman" w:cs="Times New Roman"/>
@@ -10230,11 +10222,11 @@
           <w:rFonts w:hint="default" w:ascii="Times New Roman" w:hAnsi="Times New Roman" w:cs="Times New Roman"/>
         </w:rPr>
       </w:pPr>
-      <w:bookmarkStart w:id="153" w:name="_Toc11006438"/>
-      <w:bookmarkStart w:id="154" w:name="_Toc28685_WPSOffice_Level2"/>
-      <w:bookmarkStart w:id="155" w:name="_Toc10450197"/>
-      <w:bookmarkStart w:id="156" w:name="_Toc11005740"/>
-      <w:bookmarkStart w:id="157" w:name="_Toc20800"/>
+      <w:bookmarkStart w:id="153" w:name="_Toc11005740"/>
+      <w:bookmarkStart w:id="154" w:name="_Toc10450197"/>
+      <w:bookmarkStart w:id="155" w:name="_Toc20800"/>
+      <w:bookmarkStart w:id="156" w:name="_Toc28685_WPSOffice_Level2"/>
+      <w:bookmarkStart w:id="157" w:name="_Toc11006438"/>
       <w:bookmarkStart w:id="158" w:name="_Toc485497919"/>
       <w:bookmarkStart w:id="159" w:name="_Toc482633779"/>
       <w:r>
@@ -10694,11 +10686,11 @@
           <w:rFonts w:hint="default" w:ascii="Times New Roman" w:hAnsi="Times New Roman" w:cs="Times New Roman"/>
         </w:rPr>
       </w:pPr>
-      <w:bookmarkStart w:id="160" w:name="_Toc7487"/>
+      <w:bookmarkStart w:id="160" w:name="_Toc11006439"/>
       <w:bookmarkStart w:id="161" w:name="_Toc11005741"/>
-      <w:bookmarkStart w:id="162" w:name="_Toc23189_WPSOffice_Level2"/>
-      <w:bookmarkStart w:id="163" w:name="_Toc11006439"/>
-      <w:bookmarkStart w:id="164" w:name="_Toc10450198"/>
+      <w:bookmarkStart w:id="162" w:name="_Toc10450198"/>
+      <w:bookmarkStart w:id="163" w:name="_Toc7487"/>
+      <w:bookmarkStart w:id="164" w:name="_Toc23189_WPSOffice_Level2"/>
       <w:r>
         <w:rPr>
           <w:rFonts w:hint="default" w:ascii="Times New Roman" w:hAnsi="Times New Roman" w:cs="Times New Roman"/>
@@ -10864,11 +10856,11 @@
           <w:rFonts w:hint="default" w:ascii="Times New Roman" w:hAnsi="Times New Roman" w:cs="Times New Roman"/>
         </w:rPr>
       </w:pPr>
-      <w:bookmarkStart w:id="165" w:name="_Toc13738_WPSOffice_Level2"/>
+      <w:bookmarkStart w:id="165" w:name="_Toc18434"/>
       <w:bookmarkStart w:id="166" w:name="_Toc11005744"/>
       <w:bookmarkStart w:id="167" w:name="_Toc11006442"/>
       <w:bookmarkStart w:id="168" w:name="_Toc10450201"/>
-      <w:bookmarkStart w:id="169" w:name="_Toc18434"/>
+      <w:bookmarkStart w:id="169" w:name="_Toc13738_WPSOffice_Level2"/>
       <w:r>
         <w:rPr>
           <w:rFonts w:hint="default" w:ascii="Times New Roman" w:hAnsi="Times New Roman" w:cs="Times New Roman"/>
@@ -10900,8 +10892,8 @@
         </w:rPr>
       </w:pPr>
       <w:bookmarkStart w:id="170" w:name="_Toc11005745"/>
-      <w:bookmarkStart w:id="171" w:name="_Toc8424_WPSOffice_Level3"/>
-      <w:bookmarkStart w:id="172" w:name="_Toc11006443"/>
+      <w:bookmarkStart w:id="171" w:name="_Toc11006443"/>
+      <w:bookmarkStart w:id="172" w:name="_Toc8424_WPSOffice_Level3"/>
       <w:bookmarkStart w:id="173" w:name="_Toc30441"/>
       <w:r>
         <w:rPr>
@@ -11180,11 +11172,11 @@
         <w:t>图2-1 IntelliJ IDEA工作界面图</w:t>
       </w:r>
       <w:bookmarkStart w:id="174" w:name="_Toc511632166"/>
-      <w:bookmarkStart w:id="175" w:name="_Toc482633780"/>
-      <w:bookmarkStart w:id="176" w:name="_Toc511632107"/>
-      <w:bookmarkStart w:id="177" w:name="_Toc9887"/>
-      <w:bookmarkStart w:id="178" w:name="_Toc485497920"/>
-      <w:bookmarkStart w:id="179" w:name="_Toc31839"/>
+      <w:bookmarkStart w:id="175" w:name="_Toc31839"/>
+      <w:bookmarkStart w:id="176" w:name="_Toc485497920"/>
+      <w:bookmarkStart w:id="177" w:name="_Toc511632107"/>
+      <w:bookmarkStart w:id="178" w:name="_Toc9887"/>
+      <w:bookmarkStart w:id="179" w:name="_Toc482633780"/>
     </w:p>
     <w:p>
       <w:pPr>
@@ -11204,9 +11196,9 @@
           <w:rFonts w:hint="default" w:ascii="Times New Roman" w:hAnsi="Times New Roman" w:cs="Times New Roman"/>
         </w:rPr>
       </w:pPr>
-      <w:bookmarkStart w:id="180" w:name="_Toc2644"/>
+      <w:bookmarkStart w:id="180" w:name="_Toc11006444"/>
       <w:bookmarkStart w:id="181" w:name="_Toc19961_WPSOffice_Level3"/>
-      <w:bookmarkStart w:id="182" w:name="_Toc11006444"/>
+      <w:bookmarkStart w:id="182" w:name="_Toc2644"/>
       <w:bookmarkStart w:id="183" w:name="_Toc11005746"/>
       <w:r>
         <w:rPr>
@@ -11400,17 +11392,17 @@
           <w:rFonts w:hint="default" w:ascii="Times New Roman" w:hAnsi="Times New Roman" w:cs="Times New Roman"/>
         </w:rPr>
       </w:pPr>
-      <w:bookmarkStart w:id="184" w:name="_Toc511632171"/>
-      <w:bookmarkStart w:id="185" w:name="_Toc26951"/>
-      <w:bookmarkStart w:id="186" w:name="_Toc11006445"/>
-      <w:bookmarkStart w:id="187" w:name="_Toc485497925"/>
+      <w:bookmarkStart w:id="184" w:name="_Toc3238"/>
+      <w:bookmarkStart w:id="185" w:name="_Toc511632112"/>
+      <w:bookmarkStart w:id="186" w:name="_Toc482633783"/>
+      <w:bookmarkStart w:id="187" w:name="_Toc32580"/>
       <w:bookmarkStart w:id="188" w:name="_Toc11005747"/>
-      <w:bookmarkStart w:id="189" w:name="_Toc28757_WPSOffice_Level1"/>
-      <w:bookmarkStart w:id="190" w:name="_Toc482633783"/>
-      <w:bookmarkStart w:id="191" w:name="_Toc511632112"/>
-      <w:bookmarkStart w:id="192" w:name="_Toc3238"/>
-      <w:bookmarkStart w:id="193" w:name="_Toc10450202"/>
-      <w:bookmarkStart w:id="194" w:name="_Toc32580"/>
+      <w:bookmarkStart w:id="189" w:name="_Toc10450202"/>
+      <w:bookmarkStart w:id="190" w:name="_Toc28757_WPSOffice_Level1"/>
+      <w:bookmarkStart w:id="191" w:name="_Toc26951"/>
+      <w:bookmarkStart w:id="192" w:name="_Toc511632171"/>
+      <w:bookmarkStart w:id="193" w:name="_Toc485497925"/>
+      <w:bookmarkStart w:id="194" w:name="_Toc11006445"/>
       <w:r>
         <w:rPr>
           <w:rFonts w:hint="default" w:ascii="Times New Roman" w:hAnsi="Times New Roman" w:cs="Times New Roman"/>
@@ -11447,17 +11439,17 @@
           <w:rFonts w:hint="default" w:ascii="Times New Roman" w:hAnsi="Times New Roman" w:cs="Times New Roman"/>
         </w:rPr>
       </w:pPr>
-      <w:bookmarkStart w:id="195" w:name="_Toc485497926"/>
-      <w:bookmarkStart w:id="196" w:name="_Toc38"/>
-      <w:bookmarkStart w:id="197" w:name="_Toc19489"/>
-      <w:bookmarkStart w:id="198" w:name="_Toc511632172"/>
-      <w:bookmarkStart w:id="199" w:name="_Toc10450203"/>
-      <w:bookmarkStart w:id="200" w:name="_Toc511632113"/>
-      <w:bookmarkStart w:id="201" w:name="_Toc482633784"/>
-      <w:bookmarkStart w:id="202" w:name="_Toc18726"/>
-      <w:bookmarkStart w:id="203" w:name="_Toc31993_WPSOffice_Level1"/>
-      <w:bookmarkStart w:id="204" w:name="_Toc11006446"/>
-      <w:bookmarkStart w:id="205" w:name="_Toc11005748"/>
+      <w:bookmarkStart w:id="195" w:name="_Toc482633784"/>
+      <w:bookmarkStart w:id="196" w:name="_Toc31993_WPSOffice_Level1"/>
+      <w:bookmarkStart w:id="197" w:name="_Toc11006446"/>
+      <w:bookmarkStart w:id="198" w:name="_Toc18726"/>
+      <w:bookmarkStart w:id="199" w:name="_Toc511632113"/>
+      <w:bookmarkStart w:id="200" w:name="_Toc511632172"/>
+      <w:bookmarkStart w:id="201" w:name="_Toc10450203"/>
+      <w:bookmarkStart w:id="202" w:name="_Toc11005748"/>
+      <w:bookmarkStart w:id="203" w:name="_Toc19489"/>
+      <w:bookmarkStart w:id="204" w:name="_Toc38"/>
+      <w:bookmarkStart w:id="205" w:name="_Toc485497926"/>
       <w:r>
         <w:rPr>
           <w:rFonts w:hint="default" w:ascii="Times New Roman" w:hAnsi="Times New Roman" w:cs="Times New Roman"/>
@@ -11834,16 +11826,16 @@
           <w:rFonts w:hint="default" w:ascii="Times New Roman" w:hAnsi="Times New Roman" w:cs="Times New Roman"/>
         </w:rPr>
       </w:pPr>
-      <w:bookmarkStart w:id="206" w:name="_Toc511632115"/>
-      <w:bookmarkStart w:id="207" w:name="_Toc9844"/>
-      <w:bookmarkStart w:id="208" w:name="_Toc511632174"/>
-      <w:bookmarkStart w:id="209" w:name="_Toc14379_WPSOffice_Level2"/>
-      <w:bookmarkStart w:id="210" w:name="_Toc8082"/>
+      <w:bookmarkStart w:id="206" w:name="_Toc14379_WPSOffice_Level2"/>
+      <w:bookmarkStart w:id="207" w:name="_Toc8082"/>
+      <w:bookmarkStart w:id="208" w:name="_Toc485497928"/>
+      <w:bookmarkStart w:id="209" w:name="_Toc482633786"/>
+      <w:bookmarkStart w:id="210" w:name="_Toc11006447"/>
       <w:bookmarkStart w:id="211" w:name="_Toc9911"/>
-      <w:bookmarkStart w:id="212" w:name="_Toc482633786"/>
+      <w:bookmarkStart w:id="212" w:name="_Toc511632115"/>
       <w:bookmarkStart w:id="213" w:name="_Toc11005749"/>
-      <w:bookmarkStart w:id="214" w:name="_Toc11006447"/>
-      <w:bookmarkStart w:id="215" w:name="_Toc485497928"/>
+      <w:bookmarkStart w:id="214" w:name="_Toc9844"/>
+      <w:bookmarkStart w:id="215" w:name="_Toc511632174"/>
       <w:bookmarkStart w:id="216" w:name="_Toc10450204"/>
       <w:r>
         <w:rPr>
@@ -12027,20 +12019,20 @@
           <w:rFonts w:hint="default" w:ascii="Times New Roman" w:hAnsi="Times New Roman" w:cs="Times New Roman"/>
         </w:rPr>
       </w:pPr>
-      <w:bookmarkStart w:id="217" w:name="_Toc482633787"/>
-      <w:bookmarkStart w:id="218" w:name="_Toc11006448"/>
-      <w:bookmarkStart w:id="219" w:name="_Toc30822"/>
-      <w:bookmarkStart w:id="220" w:name="_Toc10450205"/>
-      <w:bookmarkStart w:id="221" w:name="_Toc199055913"/>
-      <w:bookmarkStart w:id="222" w:name="_Toc511632175"/>
-      <w:bookmarkStart w:id="223" w:name="_Toc199055984"/>
-      <w:bookmarkStart w:id="224" w:name="_Toc199056028"/>
-      <w:bookmarkStart w:id="225" w:name="_Toc16029"/>
-      <w:bookmarkStart w:id="226" w:name="_Toc11005750"/>
-      <w:bookmarkStart w:id="227" w:name="_Toc24600"/>
-      <w:bookmarkStart w:id="228" w:name="_Toc511632116"/>
-      <w:bookmarkStart w:id="229" w:name="_Toc485497929"/>
-      <w:bookmarkStart w:id="230" w:name="_Toc445920860"/>
+      <w:bookmarkStart w:id="217" w:name="_Toc30822"/>
+      <w:bookmarkStart w:id="218" w:name="_Toc511632175"/>
+      <w:bookmarkStart w:id="219" w:name="_Toc16029"/>
+      <w:bookmarkStart w:id="220" w:name="_Toc199055984"/>
+      <w:bookmarkStart w:id="221" w:name="_Toc24600"/>
+      <w:bookmarkStart w:id="222" w:name="_Toc11006448"/>
+      <w:bookmarkStart w:id="223" w:name="_Toc511632116"/>
+      <w:bookmarkStart w:id="224" w:name="_Toc445920860"/>
+      <w:bookmarkStart w:id="225" w:name="_Toc11005750"/>
+      <w:bookmarkStart w:id="226" w:name="_Toc199056028"/>
+      <w:bookmarkStart w:id="227" w:name="_Toc485497929"/>
+      <w:bookmarkStart w:id="228" w:name="_Toc482633787"/>
+      <w:bookmarkStart w:id="229" w:name="_Toc10450205"/>
+      <w:bookmarkStart w:id="230" w:name="_Toc199055913"/>
       <w:r>
         <w:rPr>
           <w:rFonts w:hint="default" w:ascii="Times New Roman" w:hAnsi="Times New Roman" w:cs="Times New Roman"/>
@@ -12080,17 +12072,17 @@
           <w:rFonts w:hint="default" w:ascii="Times New Roman" w:hAnsi="Times New Roman" w:cs="Times New Roman"/>
         </w:rPr>
       </w:pPr>
-      <w:bookmarkStart w:id="231" w:name="_Toc4760"/>
-      <w:bookmarkStart w:id="232" w:name="_Toc24167"/>
-      <w:bookmarkStart w:id="233" w:name="_Toc482633788"/>
-      <w:bookmarkStart w:id="234" w:name="_Toc511632176"/>
-      <w:bookmarkStart w:id="235" w:name="_Toc11005751"/>
-      <w:bookmarkStart w:id="236" w:name="_Toc10106_WPSOffice_Level2"/>
-      <w:bookmarkStart w:id="237" w:name="_Toc511632117"/>
-      <w:bookmarkStart w:id="238" w:name="_Toc11006449"/>
-      <w:bookmarkStart w:id="239" w:name="_Toc5846"/>
-      <w:bookmarkStart w:id="240" w:name="_Toc485497930"/>
-      <w:bookmarkStart w:id="241" w:name="_Toc10450206"/>
+      <w:bookmarkStart w:id="231" w:name="_Toc482633788"/>
+      <w:bookmarkStart w:id="232" w:name="_Toc11005751"/>
+      <w:bookmarkStart w:id="233" w:name="_Toc10450206"/>
+      <w:bookmarkStart w:id="234" w:name="_Toc511632117"/>
+      <w:bookmarkStart w:id="235" w:name="_Toc24167"/>
+      <w:bookmarkStart w:id="236" w:name="_Toc511632176"/>
+      <w:bookmarkStart w:id="237" w:name="_Toc10106_WPSOffice_Level2"/>
+      <w:bookmarkStart w:id="238" w:name="_Toc4760"/>
+      <w:bookmarkStart w:id="239" w:name="_Toc11006449"/>
+      <w:bookmarkStart w:id="240" w:name="_Toc5846"/>
+      <w:bookmarkStart w:id="241" w:name="_Toc485497930"/>
       <w:r>
         <w:rPr>
           <w:rFonts w:hint="default" w:ascii="Times New Roman" w:hAnsi="Times New Roman" w:cs="Times New Roman"/>
@@ -12231,15 +12223,15 @@
         </w:rPr>
         <w:t>低耦合原则（Low coupling principle），这是所有的框架和程序设计都在遵循的原则和追求的目标，需要在代码的任何一个地方都减少对其他代码的依赖，底耦合往往是一个优秀系统设计的标准。</w:t>
       </w:r>
-      <w:bookmarkStart w:id="242" w:name="_Toc12556"/>
-      <w:bookmarkStart w:id="243" w:name="_Toc511632124"/>
-      <w:bookmarkStart w:id="244" w:name="_Toc11006450"/>
-      <w:bookmarkStart w:id="245" w:name="_Toc485497936"/>
-      <w:bookmarkStart w:id="246" w:name="_Toc27790"/>
-      <w:bookmarkStart w:id="247" w:name="_Toc511632183"/>
+      <w:bookmarkStart w:id="242" w:name="_Toc11652_WPSOffice_Level2"/>
+      <w:bookmarkStart w:id="243" w:name="_Toc511632183"/>
+      <w:bookmarkStart w:id="244" w:name="_Toc27790"/>
+      <w:bookmarkStart w:id="245" w:name="_Toc10450207"/>
+      <w:bookmarkStart w:id="246" w:name="_Toc12556"/>
+      <w:bookmarkStart w:id="247" w:name="_Toc11006450"/>
       <w:bookmarkStart w:id="248" w:name="_Toc11005752"/>
-      <w:bookmarkStart w:id="249" w:name="_Toc10450207"/>
-      <w:bookmarkStart w:id="250" w:name="_Toc11652_WPSOffice_Level2"/>
+      <w:bookmarkStart w:id="249" w:name="_Toc485497936"/>
+      <w:bookmarkStart w:id="250" w:name="_Toc511632124"/>
     </w:p>
     <w:p>
       <w:pPr>
@@ -26558,16 +26550,16 @@
           <w:rFonts w:hint="default" w:ascii="Times New Roman" w:hAnsi="Times New Roman" w:cs="Times New Roman"/>
         </w:rPr>
       </w:pPr>
-      <w:bookmarkStart w:id="252" w:name="_Toc11005753"/>
-      <w:bookmarkStart w:id="253" w:name="_Toc8573"/>
-      <w:bookmarkStart w:id="254" w:name="_Toc2045"/>
-      <w:bookmarkStart w:id="255" w:name="_Toc11006451"/>
+      <w:bookmarkStart w:id="252" w:name="_Toc8573"/>
+      <w:bookmarkStart w:id="253" w:name="_Toc2045"/>
+      <w:bookmarkStart w:id="254" w:name="_Toc11006451"/>
+      <w:bookmarkStart w:id="255" w:name="_Toc10450208"/>
       <w:bookmarkStart w:id="256" w:name="_Toc482633793"/>
-      <w:bookmarkStart w:id="257" w:name="_Toc511632127"/>
-      <w:bookmarkStart w:id="258" w:name="_Toc10450208"/>
-      <w:bookmarkStart w:id="259" w:name="_Toc485497942"/>
-      <w:bookmarkStart w:id="260" w:name="_Toc511632186"/>
-      <w:bookmarkStart w:id="261" w:name="_Toc19642"/>
+      <w:bookmarkStart w:id="257" w:name="_Toc11005753"/>
+      <w:bookmarkStart w:id="258" w:name="_Toc511632127"/>
+      <w:bookmarkStart w:id="259" w:name="_Toc19642"/>
+      <w:bookmarkStart w:id="260" w:name="_Toc485497942"/>
+      <w:bookmarkStart w:id="261" w:name="_Toc511632186"/>
       <w:r>
         <w:rPr>
           <w:rFonts w:hint="default" w:ascii="Times New Roman" w:hAnsi="Times New Roman" w:cs="Times New Roman"/>
@@ -26665,16 +26657,16 @@
           <w:rFonts w:hint="default" w:ascii="Times New Roman" w:hAnsi="Times New Roman" w:cs="Times New Roman"/>
         </w:rPr>
       </w:pPr>
-      <w:bookmarkStart w:id="262" w:name="_Toc29451"/>
-      <w:bookmarkStart w:id="263" w:name="_Toc10476"/>
-      <w:bookmarkStart w:id="264" w:name="_Toc511632191"/>
-      <w:bookmarkStart w:id="265" w:name="_Toc11005754"/>
-      <w:bookmarkStart w:id="266" w:name="_Toc511632132"/>
-      <w:bookmarkStart w:id="267" w:name="_Toc485497948"/>
-      <w:bookmarkStart w:id="268" w:name="_Toc11815"/>
-      <w:bookmarkStart w:id="269" w:name="_Toc10450209"/>
-      <w:bookmarkStart w:id="270" w:name="_Toc31989_WPSOffice_Level3"/>
-      <w:bookmarkStart w:id="271" w:name="_Toc11006452"/>
+      <w:bookmarkStart w:id="262" w:name="_Toc10476"/>
+      <w:bookmarkStart w:id="263" w:name="_Toc511632191"/>
+      <w:bookmarkStart w:id="264" w:name="_Toc11005754"/>
+      <w:bookmarkStart w:id="265" w:name="_Toc511632132"/>
+      <w:bookmarkStart w:id="266" w:name="_Toc29451"/>
+      <w:bookmarkStart w:id="267" w:name="_Toc11006452"/>
+      <w:bookmarkStart w:id="268" w:name="_Toc31989_WPSOffice_Level3"/>
+      <w:bookmarkStart w:id="269" w:name="_Toc11815"/>
+      <w:bookmarkStart w:id="270" w:name="_Toc485497948"/>
+      <w:bookmarkStart w:id="271" w:name="_Toc10450209"/>
       <w:r>
         <w:rPr>
           <w:rFonts w:hint="default" w:ascii="Times New Roman" w:hAnsi="Times New Roman" w:cs="Times New Roman"/>
@@ -27026,24 +27018,24 @@
         </w:rPr>
       </w:pPr>
       <w:bookmarkStart w:id="272" w:name="_Toc485497949"/>
-      <w:bookmarkStart w:id="273" w:name="_Toc11006456"/>
+      <w:bookmarkStart w:id="273" w:name="_Toc511632133"/>
       <w:bookmarkStart w:id="274" w:name="_Toc14400_WPSOffice_Level3"/>
-      <w:bookmarkStart w:id="275" w:name="_Toc2149"/>
-      <w:bookmarkStart w:id="276" w:name="_Toc16484"/>
+      <w:bookmarkStart w:id="275" w:name="_Toc11006456"/>
+      <w:bookmarkStart w:id="276" w:name="_Toc10450213"/>
       <w:bookmarkStart w:id="277" w:name="_Toc31223"/>
-      <w:bookmarkStart w:id="278" w:name="_Toc511632192"/>
-      <w:bookmarkStart w:id="279" w:name="_Toc511632133"/>
-      <w:bookmarkStart w:id="280" w:name="_Toc10450213"/>
+      <w:bookmarkStart w:id="278" w:name="_Toc16484"/>
+      <w:bookmarkStart w:id="279" w:name="_Toc2149"/>
+      <w:bookmarkStart w:id="280" w:name="_Toc511632192"/>
       <w:bookmarkStart w:id="281" w:name="_Toc11005758"/>
-      <w:bookmarkStart w:id="282" w:name="_Toc485497951"/>
-      <w:bookmarkStart w:id="283" w:name="_Toc11005755"/>
-      <w:bookmarkStart w:id="284" w:name="_Toc4071_WPSOffice_Level3"/>
-      <w:bookmarkStart w:id="285" w:name="_Toc511632135"/>
-      <w:bookmarkStart w:id="286" w:name="_Toc11006453"/>
-      <w:bookmarkStart w:id="287" w:name="_Toc30042"/>
-      <w:bookmarkStart w:id="288" w:name="_Toc10450210"/>
-      <w:bookmarkStart w:id="289" w:name="_Toc511632194"/>
-      <w:bookmarkStart w:id="290" w:name="_Toc13989"/>
+      <w:bookmarkStart w:id="282" w:name="_Toc511632194"/>
+      <w:bookmarkStart w:id="283" w:name="_Toc11006453"/>
+      <w:bookmarkStart w:id="284" w:name="_Toc10450210"/>
+      <w:bookmarkStart w:id="285" w:name="_Toc4071_WPSOffice_Level3"/>
+      <w:bookmarkStart w:id="286" w:name="_Toc30042"/>
+      <w:bookmarkStart w:id="287" w:name="_Toc13989"/>
+      <w:bookmarkStart w:id="288" w:name="_Toc11005755"/>
+      <w:bookmarkStart w:id="289" w:name="_Toc485497951"/>
+      <w:bookmarkStart w:id="290" w:name="_Toc511632135"/>
       <w:r>
         <w:rPr>
           <w:rFonts w:hint="default" w:ascii="Times New Roman" w:hAnsi="Times New Roman" w:cs="Times New Roman"/>
@@ -28666,16 +28658,16 @@
           <w:rFonts w:hint="default" w:ascii="Times New Roman" w:hAnsi="Times New Roman" w:cs="Times New Roman"/>
         </w:rPr>
       </w:pPr>
-      <w:bookmarkStart w:id="291" w:name="_Toc511632195"/>
-      <w:bookmarkStart w:id="292" w:name="_Toc29246"/>
-      <w:bookmarkStart w:id="293" w:name="_Toc19687_WPSOffice_Level3"/>
-      <w:bookmarkStart w:id="294" w:name="_Toc485497952"/>
-      <w:bookmarkStart w:id="295" w:name="_Toc30053"/>
-      <w:bookmarkStart w:id="296" w:name="_Toc12049"/>
-      <w:bookmarkStart w:id="297" w:name="_Toc10450214"/>
-      <w:bookmarkStart w:id="298" w:name="_Toc511632136"/>
-      <w:bookmarkStart w:id="299" w:name="_Toc11006457"/>
-      <w:bookmarkStart w:id="300" w:name="_Toc11005759"/>
+      <w:bookmarkStart w:id="291" w:name="_Toc19687_WPSOffice_Level3"/>
+      <w:bookmarkStart w:id="292" w:name="_Toc511632136"/>
+      <w:bookmarkStart w:id="293" w:name="_Toc30053"/>
+      <w:bookmarkStart w:id="294" w:name="_Toc11006457"/>
+      <w:bookmarkStart w:id="295" w:name="_Toc12049"/>
+      <w:bookmarkStart w:id="296" w:name="_Toc485497952"/>
+      <w:bookmarkStart w:id="297" w:name="_Toc511632195"/>
+      <w:bookmarkStart w:id="298" w:name="_Toc29246"/>
+      <w:bookmarkStart w:id="299" w:name="_Toc11005759"/>
+      <w:bookmarkStart w:id="300" w:name="_Toc10450214"/>
       <w:r>
         <w:rPr>
           <w:rFonts w:hint="default" w:ascii="Times New Roman" w:hAnsi="Times New Roman" w:cs="Times New Roman"/>
@@ -28860,16 +28852,16 @@
           <w:rFonts w:hint="default" w:ascii="Times New Roman" w:hAnsi="Times New Roman" w:cs="Times New Roman"/>
         </w:rPr>
       </w:pPr>
-      <w:bookmarkStart w:id="301" w:name="_Toc10450211"/>
-      <w:bookmarkStart w:id="302" w:name="_Toc485497950"/>
-      <w:bookmarkStart w:id="303" w:name="_Toc11926"/>
-      <w:bookmarkStart w:id="304" w:name="_Toc24793"/>
-      <w:bookmarkStart w:id="305" w:name="_Toc11006454"/>
-      <w:bookmarkStart w:id="306" w:name="_Toc16503"/>
-      <w:bookmarkStart w:id="307" w:name="_Toc511632134"/>
-      <w:bookmarkStart w:id="308" w:name="_Toc511632193"/>
-      <w:bookmarkStart w:id="309" w:name="_Toc11005756"/>
-      <w:bookmarkStart w:id="310" w:name="_Toc28685_WPSOffice_Level3"/>
+      <w:bookmarkStart w:id="301" w:name="_Toc11006454"/>
+      <w:bookmarkStart w:id="302" w:name="_Toc16503"/>
+      <w:bookmarkStart w:id="303" w:name="_Toc511632193"/>
+      <w:bookmarkStart w:id="304" w:name="_Toc11005756"/>
+      <w:bookmarkStart w:id="305" w:name="_Toc24793"/>
+      <w:bookmarkStart w:id="306" w:name="_Toc10450211"/>
+      <w:bookmarkStart w:id="307" w:name="_Toc11926"/>
+      <w:bookmarkStart w:id="308" w:name="_Toc28685_WPSOffice_Level3"/>
+      <w:bookmarkStart w:id="309" w:name="_Toc511632134"/>
+      <w:bookmarkStart w:id="310" w:name="_Toc485497950"/>
       <w:r>
         <w:rPr>
           <w:rFonts w:hint="default" w:ascii="Times New Roman" w:hAnsi="Times New Roman" w:cs="Times New Roman"/>
@@ -29029,9 +29021,9 @@
         </w:rPr>
       </w:pPr>
       <w:bookmarkStart w:id="311" w:name="_Toc10450212"/>
-      <w:bookmarkStart w:id="312" w:name="_Toc11006455"/>
+      <w:bookmarkStart w:id="312" w:name="_Toc23189_WPSOffice_Level3"/>
       <w:bookmarkStart w:id="313" w:name="_Toc742"/>
-      <w:bookmarkStart w:id="314" w:name="_Toc23189_WPSOffice_Level3"/>
+      <w:bookmarkStart w:id="314" w:name="_Toc11006455"/>
       <w:bookmarkStart w:id="315" w:name="_Toc5080"/>
       <w:bookmarkStart w:id="316" w:name="_Toc11005757"/>
       <w:r>
@@ -29453,16 +29445,16 @@
           <w:rFonts w:hint="default" w:ascii="Times New Roman" w:hAnsi="Times New Roman" w:cs="Times New Roman"/>
         </w:rPr>
       </w:pPr>
-      <w:bookmarkStart w:id="318" w:name="_Toc10450215"/>
-      <w:bookmarkStart w:id="319" w:name="_Toc31838"/>
-      <w:bookmarkStart w:id="320" w:name="_Toc11006458"/>
-      <w:bookmarkStart w:id="321" w:name="_Toc29724"/>
-      <w:bookmarkStart w:id="322" w:name="_Toc511632196"/>
-      <w:bookmarkStart w:id="323" w:name="_Toc20918"/>
-      <w:bookmarkStart w:id="324" w:name="_Toc511632137"/>
-      <w:bookmarkStart w:id="325" w:name="_Toc485497953"/>
-      <w:bookmarkStart w:id="326" w:name="_Toc482633796"/>
-      <w:bookmarkStart w:id="327" w:name="_Toc11005760"/>
+      <w:bookmarkStart w:id="318" w:name="_Toc485497953"/>
+      <w:bookmarkStart w:id="319" w:name="_Toc511632196"/>
+      <w:bookmarkStart w:id="320" w:name="_Toc11005760"/>
+      <w:bookmarkStart w:id="321" w:name="_Toc20918"/>
+      <w:bookmarkStart w:id="322" w:name="_Toc482633796"/>
+      <w:bookmarkStart w:id="323" w:name="_Toc511632137"/>
+      <w:bookmarkStart w:id="324" w:name="_Toc10450215"/>
+      <w:bookmarkStart w:id="325" w:name="_Toc31838"/>
+      <w:bookmarkStart w:id="326" w:name="_Toc11006458"/>
+      <w:bookmarkStart w:id="327" w:name="_Toc29724"/>
       <w:r>
         <w:rPr>
           <w:rFonts w:hint="default" w:ascii="Times New Roman" w:hAnsi="Times New Roman" w:cs="Times New Roman"/>
@@ -29560,17 +29552,17 @@
           <w:szCs w:val="24"/>
         </w:rPr>
       </w:pPr>
-      <w:bookmarkStart w:id="328" w:name="_Toc485497955"/>
-      <w:bookmarkStart w:id="329" w:name="_Toc482633798"/>
+      <w:bookmarkStart w:id="328" w:name="_Toc482633798"/>
+      <w:bookmarkStart w:id="329" w:name="_Toc485497955"/>
       <w:bookmarkStart w:id="330" w:name="_Toc25857"/>
       <w:bookmarkStart w:id="331" w:name="_Toc511632139"/>
-      <w:bookmarkStart w:id="332" w:name="_Toc31834_WPSOffice_Level1"/>
-      <w:bookmarkStart w:id="333" w:name="_Toc11006460"/>
-      <w:bookmarkStart w:id="334" w:name="_Toc30302"/>
-      <w:bookmarkStart w:id="335" w:name="_Toc10450217"/>
-      <w:bookmarkStart w:id="336" w:name="_Toc30563"/>
-      <w:bookmarkStart w:id="337" w:name="_Toc511632198"/>
-      <w:bookmarkStart w:id="338" w:name="_Toc11005762"/>
+      <w:bookmarkStart w:id="332" w:name="_Toc30563"/>
+      <w:bookmarkStart w:id="333" w:name="_Toc511632198"/>
+      <w:bookmarkStart w:id="334" w:name="_Toc31834_WPSOffice_Level1"/>
+      <w:bookmarkStart w:id="335" w:name="_Toc11005762"/>
+      <w:bookmarkStart w:id="336" w:name="_Toc11006460"/>
+      <w:bookmarkStart w:id="337" w:name="_Toc10450217"/>
+      <w:bookmarkStart w:id="338" w:name="_Toc30302"/>
       <w:r>
         <w:rPr>
           <w:rFonts w:hint="default" w:ascii="Times New Roman" w:hAnsi="Times New Roman" w:cs="Times New Roman"/>
@@ -29945,17 +29937,17 @@
           <w:rFonts w:hint="default" w:ascii="Times New Roman" w:hAnsi="Times New Roman" w:cs="Times New Roman"/>
         </w:rPr>
       </w:pPr>
-      <w:bookmarkStart w:id="340" w:name="_Toc11006461"/>
+      <w:bookmarkStart w:id="340" w:name="_Toc13333"/>
       <w:bookmarkStart w:id="341" w:name="_Toc485497956"/>
-      <w:bookmarkStart w:id="342" w:name="_Toc482633799"/>
-      <w:bookmarkStart w:id="343" w:name="_Toc13333"/>
-      <w:bookmarkStart w:id="344" w:name="_Toc10450218"/>
-      <w:bookmarkStart w:id="345" w:name="_Toc28842_WPSOffice_Level1"/>
+      <w:bookmarkStart w:id="342" w:name="_Toc13908"/>
+      <w:bookmarkStart w:id="343" w:name="_Toc18931"/>
+      <w:bookmarkStart w:id="344" w:name="_Toc11006461"/>
+      <w:bookmarkStart w:id="345" w:name="_Toc511632140"/>
       <w:bookmarkStart w:id="346" w:name="_Toc11005763"/>
-      <w:bookmarkStart w:id="347" w:name="_Toc511632199"/>
-      <w:bookmarkStart w:id="348" w:name="_Toc511632140"/>
-      <w:bookmarkStart w:id="349" w:name="_Toc13908"/>
-      <w:bookmarkStart w:id="350" w:name="_Toc18931"/>
+      <w:bookmarkStart w:id="347" w:name="_Toc10450218"/>
+      <w:bookmarkStart w:id="348" w:name="_Toc482633799"/>
+      <w:bookmarkStart w:id="349" w:name="_Toc511632199"/>
+      <w:bookmarkStart w:id="350" w:name="_Toc28842_WPSOffice_Level1"/>
       <w:r>
         <w:rPr>
           <w:rFonts w:hint="default" w:ascii="Times New Roman" w:hAnsi="Times New Roman" w:cs="Times New Roman"/>
@@ -30334,29 +30326,29 @@
           <w:bCs/>
         </w:rPr>
       </w:pPr>
-      <w:bookmarkStart w:id="351" w:name="_Toc511632141"/>
-      <w:bookmarkStart w:id="352" w:name="_Toc511632200"/>
-      <w:bookmarkStart w:id="353" w:name="_Toc485497957"/>
-      <w:bookmarkStart w:id="354" w:name="_Toc19032"/>
-      <w:bookmarkStart w:id="355" w:name="_Toc4484"/>
-      <w:bookmarkStart w:id="356" w:name="_Toc11005764"/>
+      <w:bookmarkStart w:id="351" w:name="_Toc19032"/>
+      <w:bookmarkStart w:id="352" w:name="_Toc11005764"/>
+      <w:bookmarkStart w:id="353" w:name="_Toc2695"/>
+      <w:bookmarkStart w:id="354" w:name="_Toc482633801"/>
+      <w:bookmarkStart w:id="355" w:name="_Toc485497957"/>
+      <w:bookmarkStart w:id="356" w:name="_Toc32219"/>
       <w:bookmarkStart w:id="357" w:name="_Toc3208"/>
-      <w:bookmarkStart w:id="358" w:name="_Toc2695"/>
-      <w:bookmarkStart w:id="359" w:name="_Toc32219"/>
-      <w:bookmarkStart w:id="360" w:name="_Toc10895_WPSOffice_Level1"/>
-      <w:bookmarkStart w:id="361" w:name="_Toc11006462"/>
-      <w:bookmarkStart w:id="362" w:name="_Toc10450219"/>
-      <w:bookmarkStart w:id="363" w:name="_Toc15317"/>
-      <w:bookmarkStart w:id="364" w:name="_Toc482633801"/>
-      <w:bookmarkStart w:id="365" w:name="_Toc2265"/>
-      <w:bookmarkStart w:id="366" w:name="_Toc482633800"/>
+      <w:bookmarkStart w:id="358" w:name="_Toc4484"/>
+      <w:bookmarkStart w:id="359" w:name="_Toc15317"/>
+      <w:bookmarkStart w:id="360" w:name="_Toc10450219"/>
+      <w:bookmarkStart w:id="361" w:name="_Toc10895_WPSOffice_Level1"/>
+      <w:bookmarkStart w:id="362" w:name="_Toc11006462"/>
+      <w:bookmarkStart w:id="363" w:name="_Toc511632200"/>
+      <w:bookmarkStart w:id="364" w:name="_Toc511632141"/>
+      <w:bookmarkStart w:id="365" w:name="_Toc511632201"/>
+      <w:bookmarkStart w:id="366" w:name="_Toc25943"/>
       <w:bookmarkStart w:id="367" w:name="_Toc26284"/>
-      <w:bookmarkStart w:id="368" w:name="_Toc25887"/>
-      <w:bookmarkStart w:id="369" w:name="_Toc511632201"/>
-      <w:bookmarkStart w:id="370" w:name="_Toc485497958"/>
-      <w:bookmarkStart w:id="371" w:name="_Toc511632142"/>
-      <w:bookmarkStart w:id="372" w:name="_Toc25943"/>
-      <w:bookmarkStart w:id="373" w:name="_Toc25679"/>
+      <w:bookmarkStart w:id="368" w:name="_Toc2265"/>
+      <w:bookmarkStart w:id="369" w:name="_Toc25679"/>
+      <w:bookmarkStart w:id="370" w:name="_Toc482633800"/>
+      <w:bookmarkStart w:id="371" w:name="_Toc485497958"/>
+      <w:bookmarkStart w:id="372" w:name="_Toc25887"/>
+      <w:bookmarkStart w:id="373" w:name="_Toc511632142"/>
       <w:r>
         <w:rPr>
           <w:rFonts w:hint="default" w:ascii="Times New Roman" w:hAnsi="Times New Roman" w:cs="Times New Roman"/>
@@ -30401,7 +30393,7 @@
         <w:jc w:val="both"/>
         <w:textAlignment w:val="auto"/>
         <w:rPr>
-          <w:rFonts w:hint="default" w:ascii="Times New Roman" w:hAnsi="Times New Roman" w:cs="Times New Roman"/>
+          <w:rFonts w:hint="default" w:ascii="Times New Roman" w:hAnsi="Times New Roman" w:eastAsia="宋体" w:cs="Times New Roman"/>
           <w:sz w:val="21"/>
           <w:szCs w:val="21"/>
         </w:rPr>
@@ -30409,15 +30401,15 @@
       <w:bookmarkStart w:id="374" w:name="_Ref2653"/>
       <w:r>
         <w:rPr>
-          <w:rFonts w:hint="default" w:ascii="Times New Roman" w:hAnsi="Times New Roman" w:cs="Times New Roman"/>
+          <w:rFonts w:hint="default" w:ascii="Times New Roman" w:hAnsi="Times New Roman" w:eastAsia="宋体" w:cs="Times New Roman"/>
           <w:sz w:val="21"/>
           <w:szCs w:val="21"/>
         </w:rPr>
-        <w:t>于广明.宋传旺,潘永战,李亮,李冉,路世豹.尾矿坝安全研究的国外新进展及我国的现状和发展态势[J].岩石力学与工程学报,2014,33(S1)</w:t>
-      </w:r>
-      <w:r>
-        <w:rPr>
-          <w:rFonts w:hint="default" w:ascii="Times New Roman" w:hAnsi="Times New Roman" w:cs="Times New Roman"/>
+        <w:t>于广明,宋传旺,潘永战,李亮,李冉,路世豹.尾矿坝安全研究的国外新进展及我国的现状和发展态势[J].岩石力学与工程学报,2014,33(S1)</w:t>
+      </w:r>
+      <w:r>
+        <w:rPr>
+          <w:rFonts w:hint="default" w:ascii="Times New Roman" w:hAnsi="Times New Roman" w:eastAsia="宋体" w:cs="Times New Roman"/>
           <w:sz w:val="21"/>
           <w:szCs w:val="21"/>
           <w:lang w:eastAsia="zh-CN"/>
@@ -30426,7 +30418,7 @@
       </w:r>
       <w:r>
         <w:rPr>
-          <w:rFonts w:hint="default" w:ascii="Times New Roman" w:hAnsi="Times New Roman" w:cs="Times New Roman"/>
+          <w:rFonts w:hint="default" w:ascii="Times New Roman" w:hAnsi="Times New Roman" w:eastAsia="宋体" w:cs="Times New Roman"/>
           <w:sz w:val="21"/>
           <w:szCs w:val="21"/>
         </w:rPr>
@@ -30456,7 +30448,7 @@
         <w:jc w:val="both"/>
         <w:textAlignment w:val="auto"/>
         <w:rPr>
-          <w:rFonts w:hint="default" w:ascii="Times New Roman" w:hAnsi="Times New Roman" w:cs="Times New Roman"/>
+          <w:rFonts w:hint="default" w:ascii="Times New Roman" w:hAnsi="Times New Roman" w:eastAsia="宋体" w:cs="Times New Roman"/>
           <w:sz w:val="21"/>
           <w:szCs w:val="21"/>
         </w:rPr>
@@ -30464,7 +30456,7 @@
       <w:bookmarkStart w:id="375" w:name="_Ref2907"/>
       <w:r>
         <w:rPr>
-          <w:rFonts w:hint="default" w:ascii="Times New Roman" w:hAnsi="Times New Roman" w:cs="Times New Roman"/>
+          <w:rFonts w:hint="default" w:ascii="Times New Roman" w:hAnsi="Times New Roman" w:eastAsia="宋体" w:cs="Times New Roman"/>
           <w:sz w:val="21"/>
           <w:szCs w:val="21"/>
         </w:rPr>
@@ -30472,7 +30464,7 @@
       </w:r>
       <w:r>
         <w:rPr>
-          <w:rFonts w:hint="default" w:ascii="Times New Roman" w:hAnsi="Times New Roman" w:cs="Times New Roman"/>
+          <w:rFonts w:hint="default" w:ascii="Times New Roman" w:hAnsi="Times New Roman" w:eastAsia="宋体" w:cs="Times New Roman"/>
           <w:sz w:val="21"/>
           <w:szCs w:val="21"/>
           <w:lang w:eastAsia="zh-CN"/>
@@ -30481,7 +30473,7 @@
       </w:r>
       <w:r>
         <w:rPr>
-          <w:rFonts w:hint="default" w:ascii="Times New Roman" w:hAnsi="Times New Roman" w:cs="Times New Roman"/>
+          <w:rFonts w:hint="default" w:ascii="Times New Roman" w:hAnsi="Times New Roman" w:eastAsia="宋体" w:cs="Times New Roman"/>
           <w:sz w:val="21"/>
           <w:szCs w:val="21"/>
         </w:rPr>
@@ -30511,7 +30503,7 @@
         <w:jc w:val="both"/>
         <w:textAlignment w:val="auto"/>
         <w:rPr>
-          <w:rFonts w:hint="default" w:ascii="Times New Roman" w:hAnsi="Times New Roman" w:cs="Times New Roman"/>
+          <w:rFonts w:hint="default" w:ascii="Times New Roman" w:hAnsi="Times New Roman" w:eastAsia="宋体" w:cs="Times New Roman"/>
           <w:sz w:val="21"/>
           <w:szCs w:val="21"/>
         </w:rPr>
@@ -30519,7 +30511,7 @@
       <w:bookmarkStart w:id="376" w:name="_Ref3724"/>
       <w:r>
         <w:rPr>
-          <w:rFonts w:hint="default" w:ascii="Times New Roman" w:hAnsi="Times New Roman" w:cs="Times New Roman"/>
+          <w:rFonts w:hint="default" w:ascii="Times New Roman" w:hAnsi="Times New Roman" w:eastAsia="宋体" w:cs="Times New Roman"/>
           <w:sz w:val="21"/>
           <w:szCs w:val="21"/>
         </w:rPr>
@@ -30527,7 +30519,7 @@
       </w:r>
       <w:r>
         <w:rPr>
-          <w:rFonts w:hint="default" w:ascii="Times New Roman" w:hAnsi="Times New Roman" w:cs="Times New Roman"/>
+          <w:rFonts w:hint="default" w:ascii="Times New Roman" w:hAnsi="Times New Roman" w:eastAsia="宋体" w:cs="Times New Roman"/>
           <w:sz w:val="21"/>
           <w:szCs w:val="21"/>
           <w:lang w:eastAsia="zh-CN"/>
@@ -30536,7 +30528,7 @@
       </w:r>
       <w:r>
         <w:rPr>
-          <w:rFonts w:hint="default" w:ascii="Times New Roman" w:hAnsi="Times New Roman" w:cs="Times New Roman"/>
+          <w:rFonts w:hint="default" w:ascii="Times New Roman" w:hAnsi="Times New Roman" w:eastAsia="宋体" w:cs="Times New Roman"/>
           <w:sz w:val="21"/>
           <w:szCs w:val="21"/>
         </w:rPr>
@@ -30566,7 +30558,7 @@
         <w:jc w:val="both"/>
         <w:textAlignment w:val="auto"/>
         <w:rPr>
-          <w:rFonts w:hint="default" w:ascii="Times New Roman" w:hAnsi="Times New Roman" w:cs="Times New Roman"/>
+          <w:rFonts w:hint="default" w:ascii="Times New Roman" w:hAnsi="Times New Roman" w:eastAsia="宋体" w:cs="Times New Roman"/>
           <w:sz w:val="21"/>
           <w:szCs w:val="21"/>
         </w:rPr>
@@ -30574,15 +30566,32 @@
       <w:bookmarkStart w:id="377" w:name="_Ref3792"/>
       <w:r>
         <w:rPr>
-          <w:rFonts w:hint="default" w:ascii="Times New Roman" w:hAnsi="Times New Roman" w:cs="Times New Roman"/>
+          <w:rFonts w:hint="default" w:ascii="Times New Roman" w:hAnsi="Times New Roman" w:eastAsia="宋体" w:cs="Times New Roman"/>
           <w:sz w:val="21"/>
           <w:szCs w:val="21"/>
         </w:rPr>
-        <w:t>邓代强,梁维,刘萍.尾矿库安全技术与管理课程教学探讨[J].高教学刊,2019(04)</w:t>
-      </w:r>
-      <w:r>
-        <w:rPr>
-          <w:rFonts w:hint="default" w:ascii="Times New Roman" w:hAnsi="Times New Roman" w:cs="Times New Roman"/>
+        <w:t>邓代强</w:t>
+      </w:r>
+      <w:r>
+        <w:rPr>
+          <w:rFonts w:hint="default" w:ascii="Times New Roman" w:hAnsi="Times New Roman" w:eastAsia="宋体" w:cs="Times New Roman"/>
+          <w:sz w:val="21"/>
+          <w:szCs w:val="21"/>
+          <w:lang w:val="en-US" w:eastAsia="zh-CN"/>
+        </w:rPr>
+        <w:t>,</w:t>
+      </w:r>
+      <w:r>
+        <w:rPr>
+          <w:rFonts w:hint="default" w:ascii="Times New Roman" w:hAnsi="Times New Roman" w:eastAsia="宋体" w:cs="Times New Roman"/>
+          <w:sz w:val="21"/>
+          <w:szCs w:val="21"/>
+        </w:rPr>
+        <w:t>梁维,刘萍.尾矿库安全技术与管理课程教学探讨[J].高教学刊,2019(04)</w:t>
+      </w:r>
+      <w:r>
+        <w:rPr>
+          <w:rFonts w:hint="default" w:ascii="Times New Roman" w:hAnsi="Times New Roman" w:eastAsia="宋体" w:cs="Times New Roman"/>
           <w:sz w:val="21"/>
           <w:szCs w:val="21"/>
           <w:lang w:eastAsia="zh-CN"/>
@@ -30591,7 +30600,7 @@
       </w:r>
       <w:r>
         <w:rPr>
-          <w:rFonts w:hint="default" w:ascii="Times New Roman" w:hAnsi="Times New Roman" w:cs="Times New Roman"/>
+          <w:rFonts w:hint="default" w:ascii="Times New Roman" w:hAnsi="Times New Roman" w:eastAsia="宋体" w:cs="Times New Roman"/>
           <w:sz w:val="21"/>
           <w:szCs w:val="21"/>
         </w:rPr>
@@ -30624,7 +30633,7 @@
         <w:jc w:val="both"/>
         <w:textAlignment w:val="auto"/>
         <w:rPr>
-          <w:rFonts w:hint="default" w:ascii="Times New Roman" w:hAnsi="Times New Roman" w:cs="Times New Roman"/>
+          <w:rFonts w:hint="default" w:ascii="Times New Roman" w:hAnsi="Times New Roman" w:eastAsia="宋体" w:cs="Times New Roman"/>
           <w:sz w:val="21"/>
           <w:szCs w:val="21"/>
         </w:rPr>
@@ -30632,15 +30641,15 @@
       <w:bookmarkStart w:id="378" w:name="_Ref3861"/>
       <w:r>
         <w:rPr>
-          <w:rFonts w:hint="default" w:ascii="Times New Roman" w:hAnsi="Times New Roman" w:cs="Times New Roman"/>
+          <w:rFonts w:hint="default" w:ascii="Times New Roman" w:hAnsi="Times New Roman" w:eastAsia="宋体" w:cs="Times New Roman"/>
           <w:sz w:val="21"/>
           <w:szCs w:val="21"/>
         </w:rPr>
-        <w:t>吴德明,杨珊,王喜梅.一种改进的尾矿库安全和谐度方程评价方法[J].黄金科学技术,2018,26(05)</w:t>
-      </w:r>
-      <w:r>
-        <w:rPr>
-          <w:rFonts w:hint="default" w:ascii="Times New Roman" w:hAnsi="Times New Roman" w:cs="Times New Roman"/>
+        <w:t>吴德明.一种改进的尾矿库安全和谐度方程评价方法[J].黄金科学技术,2018,26(05)</w:t>
+      </w:r>
+      <w:r>
+        <w:rPr>
+          <w:rFonts w:hint="default" w:ascii="Times New Roman" w:hAnsi="Times New Roman" w:eastAsia="宋体" w:cs="Times New Roman"/>
           <w:sz w:val="21"/>
           <w:szCs w:val="21"/>
           <w:lang w:eastAsia="zh-CN"/>
@@ -30649,7 +30658,7 @@
       </w:r>
       <w:r>
         <w:rPr>
-          <w:rFonts w:hint="default" w:ascii="Times New Roman" w:hAnsi="Times New Roman" w:cs="Times New Roman"/>
+          <w:rFonts w:hint="default" w:ascii="Times New Roman" w:hAnsi="Times New Roman" w:eastAsia="宋体" w:cs="Times New Roman"/>
           <w:sz w:val="21"/>
           <w:szCs w:val="21"/>
         </w:rPr>
@@ -30682,7 +30691,7 @@
         <w:jc w:val="both"/>
         <w:textAlignment w:val="auto"/>
         <w:rPr>
-          <w:rFonts w:hint="default" w:ascii="Times New Roman" w:hAnsi="Times New Roman" w:cs="Times New Roman"/>
+          <w:rFonts w:hint="default" w:ascii="Times New Roman" w:hAnsi="Times New Roman" w:eastAsia="宋体" w:cs="Times New Roman"/>
           <w:sz w:val="21"/>
           <w:szCs w:val="21"/>
         </w:rPr>
@@ -30690,7 +30699,7 @@
       <w:bookmarkStart w:id="379" w:name="_Ref3936"/>
       <w:r>
         <w:rPr>
-          <w:rFonts w:hint="default" w:ascii="Times New Roman" w:hAnsi="Times New Roman" w:cs="Times New Roman"/>
+          <w:rFonts w:hint="default" w:ascii="Times New Roman" w:hAnsi="Times New Roman" w:eastAsia="宋体" w:cs="Times New Roman"/>
           <w:sz w:val="21"/>
           <w:szCs w:val="21"/>
         </w:rPr>
@@ -30698,7 +30707,7 @@
       </w:r>
       <w:r>
         <w:rPr>
-          <w:rFonts w:hint="default" w:ascii="Times New Roman" w:hAnsi="Times New Roman" w:cs="Times New Roman"/>
+          <w:rFonts w:hint="default" w:ascii="Times New Roman" w:hAnsi="Times New Roman" w:eastAsia="宋体" w:cs="Times New Roman"/>
           <w:sz w:val="21"/>
           <w:szCs w:val="21"/>
           <w:lang w:eastAsia="zh-CN"/>
@@ -30707,7 +30716,7 @@
       </w:r>
       <w:r>
         <w:rPr>
-          <w:rFonts w:hint="default" w:ascii="Times New Roman" w:hAnsi="Times New Roman" w:cs="Times New Roman"/>
+          <w:rFonts w:hint="default" w:ascii="Times New Roman" w:hAnsi="Times New Roman" w:eastAsia="宋体" w:cs="Times New Roman"/>
           <w:sz w:val="21"/>
           <w:szCs w:val="21"/>
         </w:rPr>
@@ -30740,7 +30749,7 @@
         <w:jc w:val="both"/>
         <w:textAlignment w:val="auto"/>
         <w:rPr>
-          <w:rFonts w:hint="default" w:ascii="Times New Roman" w:hAnsi="Times New Roman" w:cs="Times New Roman"/>
+          <w:rFonts w:hint="default" w:ascii="Times New Roman" w:hAnsi="Times New Roman" w:eastAsia="宋体" w:cs="Times New Roman"/>
           <w:sz w:val="21"/>
           <w:szCs w:val="21"/>
         </w:rPr>
@@ -30748,7 +30757,7 @@
       <w:bookmarkStart w:id="380" w:name="_Ref4037"/>
       <w:r>
         <w:rPr>
-          <w:rFonts w:hint="default" w:ascii="Times New Roman" w:hAnsi="Times New Roman" w:cs="Times New Roman"/>
+          <w:rFonts w:hint="default" w:ascii="Times New Roman" w:hAnsi="Times New Roman" w:eastAsia="宋体" w:cs="Times New Roman"/>
           <w:sz w:val="21"/>
           <w:szCs w:val="21"/>
         </w:rPr>
@@ -30756,7 +30765,7 @@
       </w:r>
       <w:r>
         <w:rPr>
-          <w:rFonts w:hint="default" w:ascii="Times New Roman" w:hAnsi="Times New Roman" w:cs="Times New Roman"/>
+          <w:rFonts w:hint="default" w:ascii="Times New Roman" w:hAnsi="Times New Roman" w:eastAsia="宋体" w:cs="Times New Roman"/>
           <w:sz w:val="21"/>
           <w:szCs w:val="21"/>
           <w:lang w:eastAsia="zh-CN"/>
@@ -30765,7 +30774,7 @@
       </w:r>
       <w:r>
         <w:rPr>
-          <w:rFonts w:hint="default" w:ascii="Times New Roman" w:hAnsi="Times New Roman" w:cs="Times New Roman"/>
+          <w:rFonts w:hint="default" w:ascii="Times New Roman" w:hAnsi="Times New Roman" w:eastAsia="宋体" w:cs="Times New Roman"/>
           <w:sz w:val="21"/>
           <w:szCs w:val="21"/>
         </w:rPr>
@@ -30798,7 +30807,7 @@
         <w:jc w:val="both"/>
         <w:textAlignment w:val="auto"/>
         <w:rPr>
-          <w:rFonts w:hint="default" w:ascii="Times New Roman" w:hAnsi="Times New Roman" w:cs="Times New Roman"/>
+          <w:rFonts w:hint="default" w:ascii="Times New Roman" w:hAnsi="Times New Roman" w:eastAsia="宋体" w:cs="Times New Roman"/>
           <w:sz w:val="21"/>
           <w:szCs w:val="21"/>
         </w:rPr>
@@ -30806,11 +30815,11 @@
       <w:bookmarkStart w:id="381" w:name="_Ref4697"/>
       <w:r>
         <w:rPr>
-          <w:rFonts w:hint="default" w:ascii="Times New Roman" w:hAnsi="Times New Roman" w:cs="Times New Roman"/>
+          <w:rFonts w:hint="default" w:ascii="Times New Roman" w:hAnsi="Times New Roman" w:eastAsia="宋体" w:cs="Times New Roman"/>
           <w:sz w:val="21"/>
           <w:szCs w:val="21"/>
         </w:rPr>
-        <w:t>李万锋. 基于Java EE的数据可视化平台设计及主要功能实现[D].中国科学院大学(中国科学院工程管理与信息技术学院),2017.</w:t>
+        <w:t>李万锋.基于Java EE的数据可视化平台设计及主要功能实现[D].中国科学院大学(中国科学院工程管理与信息技术学院),2017.</w:t>
       </w:r>
       <w:bookmarkEnd w:id="381"/>
     </w:p>
@@ -30839,7 +30848,7 @@
         <w:jc w:val="both"/>
         <w:textAlignment w:val="auto"/>
         <w:rPr>
-          <w:rFonts w:hint="default" w:ascii="Times New Roman" w:hAnsi="Times New Roman" w:cs="Times New Roman"/>
+          <w:rFonts w:hint="default" w:ascii="Times New Roman" w:hAnsi="Times New Roman" w:eastAsia="宋体" w:cs="Times New Roman"/>
           <w:sz w:val="21"/>
           <w:szCs w:val="21"/>
         </w:rPr>
@@ -30847,11 +30856,11 @@
       <w:bookmarkStart w:id="382" w:name="_Ref4145"/>
       <w:r>
         <w:rPr>
-          <w:rFonts w:hint="default" w:ascii="Times New Roman" w:hAnsi="Times New Roman" w:cs="Times New Roman"/>
+          <w:rFonts w:hint="default" w:ascii="Times New Roman" w:hAnsi="Times New Roman" w:eastAsia="宋体" w:cs="Times New Roman"/>
           <w:sz w:val="21"/>
           <w:szCs w:val="21"/>
         </w:rPr>
-        <w:t>James Goodwill. Pure Java Server Pages[D]. Ohio State University,2013.</w:t>
+        <w:t>James Goodwill. Pure Java Server Pages[D].Ohio State University,2013.</w:t>
       </w:r>
       <w:bookmarkEnd w:id="382"/>
     </w:p>
@@ -30880,18 +30889,18 @@
         <w:jc w:val="both"/>
         <w:textAlignment w:val="auto"/>
         <w:rPr>
-          <w:rFonts w:hint="default" w:ascii="Times New Roman" w:hAnsi="Times New Roman" w:cs="Times New Roman"/>
+          <w:rFonts w:hint="default" w:ascii="Times New Roman" w:hAnsi="Times New Roman" w:eastAsia="宋体" w:cs="Times New Roman"/>
           <w:sz w:val="21"/>
           <w:szCs w:val="21"/>
         </w:rPr>
       </w:pPr>
       <w:r>
         <w:rPr>
-          <w:rFonts w:hint="eastAsia" w:ascii="Times New Roman" w:hAnsi="Times New Roman" w:cs="Times New Roman"/>
+          <w:rFonts w:hint="default" w:ascii="Times New Roman" w:hAnsi="Times New Roman" w:eastAsia="宋体" w:cs="Times New Roman"/>
           <w:sz w:val="21"/>
           <w:szCs w:val="21"/>
         </w:rPr>
-        <w:t>朱辉. 基于J2EE的Web框架的设计与实现[D].天津理工大学,2015.</w:t>
+        <w:t>朱辉.基于J2EE的Web框架的设计与实现[D].天津理工大学,2015.</w:t>
       </w:r>
     </w:p>
     <w:p>
@@ -30919,7 +30928,7 @@
         <w:jc w:val="both"/>
         <w:textAlignment w:val="auto"/>
         <w:rPr>
-          <w:rFonts w:hint="default" w:ascii="Times New Roman" w:hAnsi="Times New Roman" w:cs="Times New Roman"/>
+          <w:rFonts w:hint="default" w:ascii="Times New Roman" w:hAnsi="Times New Roman" w:eastAsia="宋体" w:cs="Times New Roman"/>
           <w:sz w:val="21"/>
           <w:szCs w:val="21"/>
         </w:rPr>
@@ -30927,11 +30936,21 @@
       <w:bookmarkStart w:id="383" w:name="_Ref4393"/>
       <w:r>
         <w:rPr>
-          <w:rFonts w:hint="default" w:ascii="Times New Roman" w:hAnsi="Times New Roman" w:cs="Times New Roman"/>
+          <w:rFonts w:hint="default" w:ascii="Times New Roman" w:hAnsi="Times New Roman" w:eastAsia="宋体" w:cs="Times New Roman"/>
           <w:sz w:val="21"/>
           <w:szCs w:val="21"/>
         </w:rPr>
-        <w:t>Zoya Ali. Designing Object Oriented Software Applications within the Context of Software Frameworks[D]. Ohio State University,2015.</w:t>
+        <w:t>Zoya Ali. Designing Object Oriented Software Applications within the Context of Software Frameworks[D].</w:t>
+      </w:r>
+      <w:bookmarkStart w:id="392" w:name="_GoBack"/>
+      <w:bookmarkEnd w:id="392"/>
+      <w:r>
+        <w:rPr>
+          <w:rFonts w:hint="default" w:ascii="Times New Roman" w:hAnsi="Times New Roman" w:eastAsia="宋体" w:cs="Times New Roman"/>
+          <w:sz w:val="21"/>
+          <w:szCs w:val="21"/>
+        </w:rPr>
+        <w:t>Ohio State University,2015.</w:t>
       </w:r>
       <w:bookmarkEnd w:id="383"/>
     </w:p>
@@ -30960,7 +30979,7 @@
         <w:jc w:val="both"/>
         <w:textAlignment w:val="auto"/>
         <w:rPr>
-          <w:rFonts w:hint="default" w:ascii="Times New Roman" w:hAnsi="Times New Roman" w:cs="Times New Roman"/>
+          <w:rFonts w:hint="default" w:ascii="Times New Roman" w:hAnsi="Times New Roman" w:eastAsia="宋体" w:cs="Times New Roman"/>
           <w:sz w:val="21"/>
           <w:szCs w:val="21"/>
         </w:rPr>
@@ -30968,7 +30987,7 @@
       <w:bookmarkStart w:id="384" w:name="_Ref4452"/>
       <w:r>
         <w:rPr>
-          <w:rFonts w:hint="default" w:ascii="Times New Roman" w:hAnsi="Times New Roman" w:cs="Times New Roman"/>
+          <w:rFonts w:hint="default" w:ascii="Times New Roman" w:hAnsi="Times New Roman" w:eastAsia="宋体" w:cs="Times New Roman"/>
           <w:sz w:val="21"/>
           <w:szCs w:val="21"/>
         </w:rPr>
@@ -30976,7 +30995,7 @@
       </w:r>
       <w:r>
         <w:rPr>
-          <w:rFonts w:hint="default" w:ascii="Times New Roman" w:hAnsi="Times New Roman" w:cs="Times New Roman"/>
+          <w:rFonts w:hint="default" w:ascii="Times New Roman" w:hAnsi="Times New Roman" w:eastAsia="宋体" w:cs="Times New Roman"/>
           <w:sz w:val="21"/>
           <w:szCs w:val="21"/>
           <w:lang w:eastAsia="zh-CN"/>
@@ -30985,7 +31004,7 @@
       </w:r>
       <w:r>
         <w:rPr>
-          <w:rFonts w:hint="default" w:ascii="Times New Roman" w:hAnsi="Times New Roman" w:cs="Times New Roman"/>
+          <w:rFonts w:hint="default" w:ascii="Times New Roman" w:hAnsi="Times New Roman" w:eastAsia="宋体" w:cs="Times New Roman"/>
           <w:sz w:val="21"/>
           <w:szCs w:val="21"/>
         </w:rPr>
@@ -31018,7 +31037,7 @@
         <w:jc w:val="both"/>
         <w:textAlignment w:val="auto"/>
         <w:rPr>
-          <w:rFonts w:hint="default" w:ascii="Times New Roman" w:hAnsi="Times New Roman" w:cs="Times New Roman"/>
+          <w:rFonts w:hint="default" w:ascii="Times New Roman" w:hAnsi="Times New Roman" w:eastAsia="宋体" w:cs="Times New Roman"/>
           <w:sz w:val="21"/>
           <w:szCs w:val="21"/>
         </w:rPr>
@@ -31026,7 +31045,7 @@
       <w:bookmarkStart w:id="385" w:name="_Ref4569"/>
       <w:r>
         <w:rPr>
-          <w:rFonts w:hint="default" w:ascii="Times New Roman" w:hAnsi="Times New Roman" w:cs="Times New Roman"/>
+          <w:rFonts w:hint="default" w:ascii="Times New Roman" w:hAnsi="Times New Roman" w:eastAsia="宋体" w:cs="Times New Roman"/>
           <w:sz w:val="21"/>
           <w:szCs w:val="21"/>
         </w:rPr>
@@ -31034,7 +31053,7 @@
       </w:r>
       <w:r>
         <w:rPr>
-          <w:rFonts w:hint="default" w:ascii="Times New Roman" w:hAnsi="Times New Roman" w:cs="Times New Roman"/>
+          <w:rFonts w:hint="default" w:ascii="Times New Roman" w:hAnsi="Times New Roman" w:eastAsia="宋体" w:cs="Times New Roman"/>
           <w:sz w:val="21"/>
           <w:szCs w:val="21"/>
           <w:lang w:eastAsia="zh-CN"/>
@@ -31043,7 +31062,7 @@
       </w:r>
       <w:r>
         <w:rPr>
-          <w:rFonts w:hint="default" w:ascii="Times New Roman" w:hAnsi="Times New Roman" w:cs="Times New Roman"/>
+          <w:rFonts w:hint="default" w:ascii="Times New Roman" w:hAnsi="Times New Roman" w:eastAsia="宋体" w:cs="Times New Roman"/>
           <w:sz w:val="21"/>
           <w:szCs w:val="21"/>
         </w:rPr>
@@ -31076,7 +31095,7 @@
         <w:jc w:val="both"/>
         <w:textAlignment w:val="auto"/>
         <w:rPr>
-          <w:rFonts w:hint="default" w:ascii="Times New Roman" w:hAnsi="Times New Roman" w:cs="Times New Roman"/>
+          <w:rFonts w:hint="default" w:ascii="Times New Roman" w:hAnsi="Times New Roman" w:eastAsia="宋体" w:cs="Times New Roman"/>
           <w:sz w:val="21"/>
           <w:szCs w:val="21"/>
         </w:rPr>
@@ -31084,7 +31103,7 @@
       <w:bookmarkStart w:id="386" w:name="_Ref4916"/>
       <w:r>
         <w:rPr>
-          <w:rFonts w:hint="default" w:ascii="Times New Roman" w:hAnsi="Times New Roman" w:cs="Times New Roman"/>
+          <w:rFonts w:hint="default" w:ascii="Times New Roman" w:hAnsi="Times New Roman" w:eastAsia="宋体" w:cs="Times New Roman"/>
           <w:sz w:val="21"/>
           <w:szCs w:val="21"/>
         </w:rPr>
@@ -31092,7 +31111,7 @@
       </w:r>
       <w:r>
         <w:rPr>
-          <w:rFonts w:hint="default" w:ascii="Times New Roman" w:hAnsi="Times New Roman" w:cs="Times New Roman"/>
+          <w:rFonts w:hint="default" w:ascii="Times New Roman" w:hAnsi="Times New Roman" w:eastAsia="宋体" w:cs="Times New Roman"/>
           <w:sz w:val="21"/>
           <w:szCs w:val="21"/>
           <w:lang w:eastAsia="zh-CN"/>
@@ -31101,7 +31120,7 @@
       </w:r>
       <w:r>
         <w:rPr>
-          <w:rFonts w:hint="default" w:ascii="Times New Roman" w:hAnsi="Times New Roman" w:cs="Times New Roman"/>
+          <w:rFonts w:hint="default" w:ascii="Times New Roman" w:hAnsi="Times New Roman" w:eastAsia="宋体" w:cs="Times New Roman"/>
           <w:sz w:val="21"/>
           <w:szCs w:val="21"/>
         </w:rPr>
@@ -31124,9 +31143,12 @@
         <w:snapToGrid w:val="0"/>
         <w:spacing w:line="360" w:lineRule="auto"/>
         <w:ind w:firstLine="0" w:firstLineChars="0"/>
+        <w:jc w:val="both"/>
         <w:textAlignment w:val="auto"/>
         <w:rPr>
-          <w:rFonts w:hint="default" w:ascii="Times New Roman" w:hAnsi="Times New Roman" w:cs="Times New Roman"/>
+          <w:rFonts w:hint="default" w:ascii="Times New Roman" w:hAnsi="Times New Roman" w:eastAsia="宋体" w:cs="Times New Roman"/>
+          <w:sz w:val="21"/>
+          <w:szCs w:val="21"/>
         </w:rPr>
       </w:pPr>
     </w:p>
@@ -31145,9 +31167,12 @@
         <w:snapToGrid w:val="0"/>
         <w:spacing w:line="360" w:lineRule="auto"/>
         <w:ind w:firstLine="0" w:firstLineChars="0"/>
+        <w:jc w:val="both"/>
         <w:textAlignment w:val="auto"/>
         <w:rPr>
-          <w:rFonts w:hint="default" w:ascii="Times New Roman" w:hAnsi="Times New Roman" w:cs="Times New Roman"/>
+          <w:rFonts w:hint="default" w:ascii="Times New Roman" w:hAnsi="Times New Roman" w:eastAsia="宋体" w:cs="Times New Roman"/>
+          <w:sz w:val="21"/>
+          <w:szCs w:val="21"/>
         </w:rPr>
         <w:sectPr>
           <w:pgSz w:w="11906" w:h="16838"/>
@@ -31178,11 +31203,11 @@
           <w:bCs/>
         </w:rPr>
       </w:pPr>
-      <w:bookmarkStart w:id="387" w:name="_Toc11825"/>
+      <w:bookmarkStart w:id="387" w:name="_Toc11006463"/>
       <w:bookmarkStart w:id="388" w:name="_Toc10450220"/>
-      <w:bookmarkStart w:id="389" w:name="_Toc10193_WPSOffice_Level1"/>
-      <w:bookmarkStart w:id="390" w:name="_Toc11005765"/>
-      <w:bookmarkStart w:id="391" w:name="_Toc11006463"/>
+      <w:bookmarkStart w:id="389" w:name="_Toc11005765"/>
+      <w:bookmarkStart w:id="390" w:name="_Toc11825"/>
+      <w:bookmarkStart w:id="391" w:name="_Toc10193_WPSOffice_Level1"/>
       <w:r>
         <w:rPr>
           <w:rFonts w:hint="default" w:ascii="Times New Roman" w:hAnsi="Times New Roman" w:cs="Times New Roman"/>
